--- a/laba_1/Otchet_1_PR_Kipen.docx
+++ b/laba_1/Otchet_1_PR_Kipen.docx
@@ -354,7 +354,27 @@
           <w:sz w:val="28"/>
           <w:szCs w:val="28"/>
         </w:rPr>
-        <w:t>Типы анных и</w:t>
+        <w:t xml:space="preserve">Типы </w:t>
+      </w:r>
+      <w:r>
+        <w:rPr>
+          <w:rStyle w:val="afe"/>
+          <w:smallCaps w:val="0"/>
+          <w:color w:val="000000" w:themeColor="text1"/>
+          <w:sz w:val="28"/>
+          <w:szCs w:val="28"/>
+        </w:rPr>
+        <w:t>д</w:t>
+      </w:r>
+      <w:r>
+        <w:rPr>
+          <w:rStyle w:val="afe"/>
+          <w:smallCaps w:val="0"/>
+          <w:color w:val="000000" w:themeColor="text1"/>
+          <w:sz w:val="28"/>
+          <w:szCs w:val="28"/>
+        </w:rPr>
+        <w:t>анных и</w:t>
       </w:r>
       <w:r>
         <w:rPr>
@@ -1168,7 +1188,7 @@
           <w:sz w:val="28"/>
           <w:szCs w:val="28"/>
         </w:rPr>
-        <w:t xml:space="preserve">Рисунок </w:t>
+        <w:t xml:space="preserve">Рисунок 2 </w:t>
       </w:r>
       <w:r>
         <w:rPr>
@@ -1176,7 +1196,7 @@
           <w:sz w:val="28"/>
           <w:szCs w:val="28"/>
         </w:rPr>
-        <w:t>2</w:t>
+        <w:t xml:space="preserve">– </w:t>
       </w:r>
       <w:r>
         <w:rPr>
@@ -1184,55 +1204,7 @@
           <w:sz w:val="28"/>
           <w:szCs w:val="28"/>
         </w:rPr>
-        <w:t xml:space="preserve"> </w:t>
-      </w:r>
-      <w:r>
-        <w:rPr>
-          <w:color w:val="000000"/>
-          <w:sz w:val="28"/>
-          <w:szCs w:val="28"/>
-        </w:rPr>
-        <w:t xml:space="preserve">– </w:t>
-      </w:r>
-      <w:r>
-        <w:rPr>
-          <w:color w:val="000000"/>
-          <w:sz w:val="28"/>
-          <w:szCs w:val="28"/>
-        </w:rPr>
-        <w:t xml:space="preserve">Представление числа </w:t>
-      </w:r>
-      <w:r>
-        <w:rPr>
-          <w:color w:val="000000"/>
-          <w:sz w:val="28"/>
-          <w:szCs w:val="28"/>
-        </w:rPr>
-        <w:t>-</w:t>
-      </w:r>
-      <w:r>
-        <w:rPr>
-          <w:color w:val="000000"/>
-          <w:sz w:val="28"/>
-          <w:szCs w:val="28"/>
-        </w:rPr>
-        <w:t xml:space="preserve">3 в </w:t>
-      </w:r>
-      <w:r>
-        <w:rPr>
-          <w:color w:val="000000"/>
-          <w:sz w:val="28"/>
-          <w:szCs w:val="28"/>
-        </w:rPr>
-        <w:t>обратном</w:t>
-      </w:r>
-      <w:r>
-        <w:rPr>
-          <w:color w:val="000000"/>
-          <w:sz w:val="28"/>
-          <w:szCs w:val="28"/>
-        </w:rPr>
-        <w:t xml:space="preserve"> коде</w:t>
+        <w:t>Представление числа -3 в обратном коде</w:t>
       </w:r>
     </w:p>
     <w:p>
@@ -1341,7 +1313,7 @@
           <w:sz w:val="28"/>
           <w:szCs w:val="28"/>
         </w:rPr>
-        <w:t xml:space="preserve">Рисунок </w:t>
+        <w:t xml:space="preserve">Рисунок 3 </w:t>
       </w:r>
       <w:r>
         <w:rPr>
@@ -1349,7 +1321,7 @@
           <w:sz w:val="28"/>
           <w:szCs w:val="28"/>
         </w:rPr>
-        <w:t>3</w:t>
+        <w:t xml:space="preserve">– </w:t>
       </w:r>
       <w:r>
         <w:rPr>
@@ -1357,39 +1329,7 @@
           <w:sz w:val="28"/>
           <w:szCs w:val="28"/>
         </w:rPr>
-        <w:t xml:space="preserve"> </w:t>
-      </w:r>
-      <w:r>
-        <w:rPr>
-          <w:color w:val="000000"/>
-          <w:sz w:val="28"/>
-          <w:szCs w:val="28"/>
-        </w:rPr>
-        <w:t xml:space="preserve">– </w:t>
-      </w:r>
-      <w:r>
-        <w:rPr>
-          <w:color w:val="000000"/>
-          <w:sz w:val="28"/>
-          <w:szCs w:val="28"/>
-        </w:rPr>
-        <w:t xml:space="preserve">Представление числа -3 в </w:t>
-      </w:r>
-      <w:r>
-        <w:rPr>
-          <w:color w:val="000000"/>
-          <w:sz w:val="28"/>
-          <w:szCs w:val="28"/>
-        </w:rPr>
-        <w:t xml:space="preserve">дополнительном </w:t>
-      </w:r>
-      <w:r>
-        <w:rPr>
-          <w:color w:val="000000"/>
-          <w:sz w:val="28"/>
-          <w:szCs w:val="28"/>
-        </w:rPr>
-        <w:t>коде</w:t>
+        <w:t>Представление числа -3 в дополнительном коде</w:t>
       </w:r>
     </w:p>
     <w:p>
@@ -1797,6 +1737,7 @@
             </w:pPr>
             <w:r>
               <w:rPr>
+                <w:noProof/>
                 <w:color w:val="000000" w:themeColor="text1"/>
                 <w:sz w:val="28"/>
               </w:rPr>
@@ -1993,7 +1934,6 @@
               <w:rPr>
                 <w:color w:val="000000" w:themeColor="text1"/>
                 <w:sz w:val="28"/>
-                <w:lang w:val="en-US"/>
               </w:rPr>
             </w:pPr>
             <w:r>
@@ -2513,16 +2453,14 @@
           <w:color w:val="C8D1DF"/>
           <w:sz w:val="21"/>
           <w:szCs w:val="21"/>
-          <w:lang w:val="en-US"/>
-        </w:rPr>
-      </w:pPr>
-      <w:r>
-        <w:rPr>
-          <w:rFonts w:ascii="Consolas" w:hAnsi="Consolas"/>
-          <w:color w:val="6C8093"/>
-          <w:sz w:val="21"/>
-          <w:szCs w:val="21"/>
-          <w:lang w:val="en-US"/>
+        </w:rPr>
+      </w:pPr>
+      <w:r>
+        <w:rPr>
+          <w:rFonts w:ascii="Consolas" w:hAnsi="Consolas"/>
+          <w:color w:val="6C8093"/>
+          <w:sz w:val="21"/>
+          <w:szCs w:val="21"/>
         </w:rPr>
         <w:t>#</w:t>
       </w:r>
@@ -2542,17 +2480,15 @@
           <w:color w:val="C8D1DF"/>
           <w:sz w:val="21"/>
           <w:szCs w:val="21"/>
-          <w:lang w:val="en-US"/>
-        </w:rPr>
-        <w:t xml:space="preserve"> </w:t>
-      </w:r>
-      <w:r>
-        <w:rPr>
-          <w:rFonts w:ascii="Consolas" w:hAnsi="Consolas"/>
-          <w:color w:val="6C8093"/>
-          <w:sz w:val="21"/>
-          <w:szCs w:val="21"/>
-          <w:lang w:val="en-US"/>
+        </w:rPr>
+        <w:t xml:space="preserve"> </w:t>
+      </w:r>
+      <w:r>
+        <w:rPr>
+          <w:rFonts w:ascii="Consolas" w:hAnsi="Consolas"/>
+          <w:color w:val="6C8093"/>
+          <w:sz w:val="21"/>
+          <w:szCs w:val="21"/>
         </w:rPr>
         <w:t>&lt;</w:t>
       </w:r>
@@ -2572,7 +2508,6 @@
           <w:color w:val="6C8093"/>
           <w:sz w:val="21"/>
           <w:szCs w:val="21"/>
-          <w:lang w:val="en-US"/>
         </w:rPr>
         <w:t>&gt;</w:t>
       </w:r>
@@ -2672,6 +2607,7 @@
           <w:color w:val="C8D1DF"/>
           <w:sz w:val="21"/>
           <w:szCs w:val="21"/>
+          <w:lang w:val="en-US"/>
         </w:rPr>
       </w:pPr>
       <w:r>
@@ -2680,6 +2616,7 @@
           <w:color w:val="BA7BCC"/>
           <w:sz w:val="21"/>
           <w:szCs w:val="21"/>
+          <w:lang w:val="en-US"/>
         </w:rPr>
         <w:t>int</w:t>
       </w:r>
@@ -2689,6 +2626,7 @@
           <w:color w:val="C8D1DF"/>
           <w:sz w:val="21"/>
           <w:szCs w:val="21"/>
+          <w:lang w:val="en-US"/>
         </w:rPr>
         <w:t xml:space="preserve"> </w:t>
       </w:r>
@@ -2698,6 +2636,7 @@
           <w:color w:val="53C6BA"/>
           <w:sz w:val="21"/>
           <w:szCs w:val="21"/>
+          <w:lang w:val="en-US"/>
         </w:rPr>
         <w:t>main</w:t>
       </w:r>
@@ -2707,15 +2646,17 @@
           <w:color w:val="C8D1DF"/>
           <w:sz w:val="21"/>
           <w:szCs w:val="21"/>
-        </w:rPr>
-        <w:t xml:space="preserve"> </w:t>
-      </w:r>
-      <w:r>
-        <w:rPr>
-          <w:rFonts w:ascii="Consolas" w:hAnsi="Consolas"/>
-          <w:color w:val="6C8093"/>
-          <w:sz w:val="21"/>
-          <w:szCs w:val="21"/>
+          <w:lang w:val="en-US"/>
+        </w:rPr>
+        <w:t xml:space="preserve"> </w:t>
+      </w:r>
+      <w:r>
+        <w:rPr>
+          <w:rFonts w:ascii="Consolas" w:hAnsi="Consolas"/>
+          <w:color w:val="6C8093"/>
+          <w:sz w:val="21"/>
+          <w:szCs w:val="21"/>
+          <w:lang w:val="en-US"/>
         </w:rPr>
         <w:t>()</w:t>
       </w:r>
@@ -2725,15 +2666,17 @@
           <w:color w:val="C8D1DF"/>
           <w:sz w:val="21"/>
           <w:szCs w:val="21"/>
-        </w:rPr>
-        <w:t xml:space="preserve"> </w:t>
-      </w:r>
-      <w:r>
-        <w:rPr>
-          <w:rFonts w:ascii="Consolas" w:hAnsi="Consolas"/>
-          <w:color w:val="6C8093"/>
-          <w:sz w:val="21"/>
-          <w:szCs w:val="21"/>
+          <w:lang w:val="en-US"/>
+        </w:rPr>
+        <w:t xml:space="preserve"> </w:t>
+      </w:r>
+      <w:r>
+        <w:rPr>
+          <w:rFonts w:ascii="Consolas" w:hAnsi="Consolas"/>
+          <w:color w:val="6C8093"/>
+          <w:sz w:val="21"/>
+          <w:szCs w:val="21"/>
+          <w:lang w:val="en-US"/>
         </w:rPr>
         <w:t>{</w:t>
       </w:r>
@@ -2755,6 +2698,7 @@
           <w:color w:val="C8D1DF"/>
           <w:sz w:val="21"/>
           <w:szCs w:val="21"/>
+          <w:lang w:val="en-US"/>
         </w:rPr>
         <w:t xml:space="preserve">    </w:t>
       </w:r>
